--- a/Topic 1/Topic 1 Discussion 2.docx
+++ b/Topic 1/Topic 1 Discussion 2.docx
@@ -38,6 +38,16 @@
       </w:pPr>
     </w:p>
     <w:p>
+      <w:pPr>
+        <w:rPr>
+          <w:rFonts w:ascii="Open Sans" w:hAnsi="Open Sans" w:cs="Open Sans"/>
+          <w:color w:val="212121"/>
+          <w:spacing w:val="2"/>
+          <w:sz w:val="21"/>
+          <w:szCs w:val="21"/>
+          <w:shd w:val="clear" w:color="auto" w:fill="FFFFFF"/>
+        </w:rPr>
+      </w:pPr>
       <w:r>
         <w:rPr>
           <w:rFonts w:ascii="Open Sans" w:hAnsi="Open Sans" w:cs="Open Sans"/>
@@ -50,6 +60,505 @@
         <w:t>Compare and contrast the routing system used in Express and the Laravel PHP framework. From a coding perspective, provide three code examples of how routes are similar and three code examples of how routes differ between the two technologies.</w:t>
       </w:r>
     </w:p>
+    <w:p>
+      <w:pPr>
+        <w:rPr>
+          <w:rFonts w:ascii="Open Sans" w:hAnsi="Open Sans" w:cs="Open Sans"/>
+          <w:color w:val="212121"/>
+          <w:spacing w:val="2"/>
+          <w:sz w:val="21"/>
+          <w:szCs w:val="21"/>
+          <w:shd w:val="clear" w:color="auto" w:fill="FFFFFF"/>
+        </w:rPr>
+      </w:pPr>
+    </w:p>
+    <w:p>
+      <w:r>
+        <w:t>Express is a popular Node.js framework for building web applications, while Laravel is a PHP framework known for its elegant syntax and powerful features. When it comes to routing, both frameworks provide mechanisms for defining routes and handling HTTP requests, but there are some differences in their implementation.</w:t>
+      </w:r>
+      <w:r>
+        <w:t xml:space="preserve"> </w:t>
+      </w:r>
+    </w:p>
+    <w:p>
+      <w:r>
+        <w:t>Here are some of their route similarities:</w:t>
+      </w:r>
+    </w:p>
+    <w:p>
+      <w:r>
+        <w:t>Basic route</w:t>
+      </w:r>
+    </w:p>
+    <w:p>
+      <w:r>
+        <w:t>Express:</w:t>
+      </w:r>
+    </w:p>
+    <w:p>
+      <w:proofErr w:type="spellStart"/>
+      <w:proofErr w:type="gramStart"/>
+      <w:r>
+        <w:t>App.get</w:t>
+      </w:r>
+      <w:proofErr w:type="spellEnd"/>
+      <w:r>
+        <w:t>(</w:t>
+      </w:r>
+      <w:proofErr w:type="gramEnd"/>
+      <w:r>
+        <w:t>‘/users’, (req, res) =&gt; {</w:t>
+      </w:r>
+    </w:p>
+    <w:p>
+      <w:r>
+        <w:t>});</w:t>
+      </w:r>
+    </w:p>
+    <w:p>
+      <w:r>
+        <w:t>Laravel:</w:t>
+      </w:r>
+    </w:p>
+    <w:p>
+      <w:proofErr w:type="gramStart"/>
+      <w:r>
+        <w:t>Route::</w:t>
+      </w:r>
+      <w:proofErr w:type="gramEnd"/>
+      <w:r>
+        <w:t>get(‘/users’, function() {</w:t>
+      </w:r>
+    </w:p>
+    <w:p>
+      <w:r>
+        <w:t>});</w:t>
+      </w:r>
+    </w:p>
+    <w:p>
+      <w:r>
+        <w:t>Setting route parameters:</w:t>
+      </w:r>
+    </w:p>
+    <w:p>
+      <w:r>
+        <w:t>Express:</w:t>
+      </w:r>
+    </w:p>
+    <w:p>
+      <w:proofErr w:type="spellStart"/>
+      <w:proofErr w:type="gramStart"/>
+      <w:r>
+        <w:t>App.get</w:t>
+      </w:r>
+      <w:proofErr w:type="spellEnd"/>
+      <w:r>
+        <w:t>(</w:t>
+      </w:r>
+      <w:proofErr w:type="gramEnd"/>
+      <w:r>
+        <w:t>‘/users/:id’, (req, res) =&gt; {</w:t>
+      </w:r>
+    </w:p>
+    <w:p>
+      <w:r>
+        <w:t xml:space="preserve">const </w:t>
+      </w:r>
+      <w:proofErr w:type="spellStart"/>
+      <w:r>
+        <w:t>userId</w:t>
+      </w:r>
+      <w:proofErr w:type="spellEnd"/>
+      <w:r>
+        <w:t xml:space="preserve"> = </w:t>
+      </w:r>
+      <w:proofErr w:type="gramStart"/>
+      <w:r>
+        <w:t>req.params.id;</w:t>
+      </w:r>
+      <w:proofErr w:type="gramEnd"/>
+    </w:p>
+    <w:p>
+      <w:r>
+        <w:t>});</w:t>
+      </w:r>
+    </w:p>
+    <w:p>
+      <w:r>
+        <w:t>Laravel:</w:t>
+      </w:r>
+    </w:p>
+    <w:p>
+      <w:proofErr w:type="gramStart"/>
+      <w:r>
+        <w:t>Route::</w:t>
+      </w:r>
+      <w:proofErr w:type="gramEnd"/>
+      <w:r>
+        <w:t>get(‘/users/{id}’, function ($id) {</w:t>
+      </w:r>
+    </w:p>
+    <w:p>
+      <w:r>
+        <w:t>});</w:t>
+      </w:r>
+    </w:p>
+    <w:p>
+      <w:r>
+        <w:t>We can also do route grouping.</w:t>
+      </w:r>
+    </w:p>
+    <w:p>
+      <w:r>
+        <w:t>Express:</w:t>
+      </w:r>
+    </w:p>
+    <w:p>
+      <w:r>
+        <w:t xml:space="preserve">Const router = </w:t>
+      </w:r>
+      <w:proofErr w:type="spellStart"/>
+      <w:proofErr w:type="gramStart"/>
+      <w:r>
+        <w:t>express.Router</w:t>
+      </w:r>
+      <w:proofErr w:type="spellEnd"/>
+      <w:proofErr w:type="gramEnd"/>
+      <w:r>
+        <w:t>();</w:t>
+      </w:r>
+    </w:p>
+    <w:p>
+      <w:proofErr w:type="spellStart"/>
+      <w:proofErr w:type="gramStart"/>
+      <w:r>
+        <w:lastRenderedPageBreak/>
+        <w:t>Router.get</w:t>
+      </w:r>
+      <w:proofErr w:type="spellEnd"/>
+      <w:r>
+        <w:t>(</w:t>
+      </w:r>
+      <w:proofErr w:type="gramEnd"/>
+      <w:r>
+        <w:t>/users’, (req, res) =&gt; {</w:t>
+      </w:r>
+    </w:p>
+    <w:p>
+      <w:r>
+        <w:t>});</w:t>
+      </w:r>
+    </w:p>
+    <w:p>
+      <w:proofErr w:type="spellStart"/>
+      <w:proofErr w:type="gramStart"/>
+      <w:r>
+        <w:t>Router.get</w:t>
+      </w:r>
+      <w:proofErr w:type="spellEnd"/>
+      <w:r>
+        <w:t>(</w:t>
+      </w:r>
+      <w:proofErr w:type="gramEnd"/>
+      <w:r>
+        <w:t>‘/products’, (req, res) =&gt; {</w:t>
+      </w:r>
+    </w:p>
+    <w:p>
+      <w:r>
+        <w:t>});</w:t>
+      </w:r>
+    </w:p>
+    <w:p>
+      <w:proofErr w:type="spellStart"/>
+      <w:proofErr w:type="gramStart"/>
+      <w:r>
+        <w:t>App.use</w:t>
+      </w:r>
+      <w:proofErr w:type="spellEnd"/>
+      <w:r>
+        <w:t>(</w:t>
+      </w:r>
+      <w:proofErr w:type="gramEnd"/>
+      <w:r>
+        <w:t>‘/</w:t>
+      </w:r>
+      <w:proofErr w:type="spellStart"/>
+      <w:r>
+        <w:t>api</w:t>
+      </w:r>
+      <w:proofErr w:type="spellEnd"/>
+      <w:r>
+        <w:t>’, router);</w:t>
+      </w:r>
+    </w:p>
+    <w:p>
+      <w:r>
+        <w:t>Laravel:</w:t>
+      </w:r>
+    </w:p>
+    <w:p>
+      <w:proofErr w:type="gramStart"/>
+      <w:r>
+        <w:t>Route::</w:t>
+      </w:r>
+      <w:proofErr w:type="gramEnd"/>
+      <w:r>
+        <w:t>group([‘prefix’ =&gt; ‘</w:t>
+      </w:r>
+      <w:proofErr w:type="spellStart"/>
+      <w:r>
+        <w:t>api</w:t>
+      </w:r>
+      <w:proofErr w:type="spellEnd"/>
+      <w:r>
+        <w:t>’], function() {</w:t>
+      </w:r>
+    </w:p>
+    <w:p>
+      <w:proofErr w:type="gramStart"/>
+      <w:r>
+        <w:t>Route</w:t>
+      </w:r>
+      <w:r>
+        <w:t>::</w:t>
+      </w:r>
+      <w:proofErr w:type="gramEnd"/>
+      <w:r>
+        <w:t>get(‘/users’, function() {</w:t>
+      </w:r>
+    </w:p>
+    <w:p>
+      <w:r>
+        <w:t>});</w:t>
+      </w:r>
+    </w:p>
+    <w:p>
+      <w:proofErr w:type="gramStart"/>
+      <w:r>
+        <w:t>Route::</w:t>
+      </w:r>
+      <w:proofErr w:type="gramEnd"/>
+      <w:r>
+        <w:t>get(‘/products’, function() {</w:t>
+      </w:r>
+    </w:p>
+    <w:p>
+      <w:r>
+        <w:t>});</w:t>
+      </w:r>
+    </w:p>
+    <w:p>
+      <w:r>
+        <w:t>});</w:t>
+      </w:r>
+    </w:p>
+    <w:p>
+      <w:r>
+        <w:t xml:space="preserve">For having their similarities, they also share some differences in routing as well. </w:t>
+      </w:r>
+    </w:p>
+    <w:p>
+      <w:r>
+        <w:t xml:space="preserve">Express does not provide support for named routes, but you can use third-party libraries to </w:t>
+      </w:r>
+      <w:r>
+        <w:t>achieve</w:t>
+      </w:r>
+      <w:r>
+        <w:t xml:space="preserve"> this functionality. In Laravel it would look like this:</w:t>
+      </w:r>
+    </w:p>
+    <w:p>
+      <w:proofErr w:type="gramStart"/>
+      <w:r>
+        <w:t>Route::</w:t>
+      </w:r>
+      <w:proofErr w:type="gramEnd"/>
+      <w:r>
+        <w:t>get(‘/users/{id}’, function($id) {</w:t>
+      </w:r>
+    </w:p>
+    <w:p>
+      <w:r>
+        <w:t>})-&gt; name(‘</w:t>
+      </w:r>
+      <w:proofErr w:type="spellStart"/>
+      <w:proofErr w:type="gramStart"/>
+      <w:r>
+        <w:t>user.profile</w:t>
+      </w:r>
+      <w:proofErr w:type="spellEnd"/>
+      <w:proofErr w:type="gramEnd"/>
+      <w:r>
+        <w:t>’);</w:t>
+      </w:r>
+    </w:p>
+    <w:p>
+      <w:r>
+        <w:t xml:space="preserve">Laravel allows the developer to cache routes </w:t>
+      </w:r>
+      <w:proofErr w:type="gramStart"/>
+      <w:r>
+        <w:t>in order to</w:t>
+      </w:r>
+      <w:proofErr w:type="gramEnd"/>
+      <w:r>
+        <w:t xml:space="preserve"> improve performance where with Express, it does not have the capability built in. You can however utilize external tools for a similar functionality.</w:t>
+      </w:r>
+    </w:p>
+    <w:p>
+      <w:r>
+        <w:t>Laravel:</w:t>
+      </w:r>
+    </w:p>
+    <w:p>
+      <w:proofErr w:type="spellStart"/>
+      <w:r>
+        <w:t>Php</w:t>
+      </w:r>
+      <w:proofErr w:type="spellEnd"/>
+      <w:r>
+        <w:t xml:space="preserve"> artisan </w:t>
+      </w:r>
+      <w:proofErr w:type="spellStart"/>
+      <w:proofErr w:type="gramStart"/>
+      <w:r>
+        <w:t>route:cache</w:t>
+      </w:r>
+      <w:proofErr w:type="spellEnd"/>
+      <w:proofErr w:type="gramEnd"/>
+    </w:p>
+    <w:p>
+      <w:r>
+        <w:t xml:space="preserve">These above examples illustrate both the similarities and differences between Express and Laravel. By comparison, Laravel seems to offer additional features as named routes, route caching which can enhance the overall development </w:t>
+      </w:r>
+      <w:proofErr w:type="gramStart"/>
+      <w:r>
+        <w:t>of  the</w:t>
+      </w:r>
+      <w:proofErr w:type="gramEnd"/>
+      <w:r>
+        <w:t xml:space="preserve"> application.</w:t>
+      </w:r>
+    </w:p>
+    <w:p>
+      <w:r>
+        <w:t>References:</w:t>
+      </w:r>
+    </w:p>
+    <w:p>
+      <w:proofErr w:type="spellStart"/>
+      <w:r>
+        <w:t>Arif</w:t>
+      </w:r>
+      <w:proofErr w:type="spellEnd"/>
+      <w:r>
+        <w:t xml:space="preserve">, H. (2022, February 15). Routing in express.js. Medium. https://betterprogramming.pub/express-js-routing-1b48f459d43a </w:t>
+      </w:r>
+    </w:p>
+    <w:p>
+      <w:r>
+        <w:t xml:space="preserve">Basic routing. Express basic routing. (n.d.). https://expressjs.com/en/starter/basic-routing.html </w:t>
+      </w:r>
+    </w:p>
+    <w:p>
+      <w:proofErr w:type="spellStart"/>
+      <w:r>
+        <w:t>Botea</w:t>
+      </w:r>
+      <w:proofErr w:type="spellEnd"/>
+      <w:r>
+        <w:t xml:space="preserve"> </w:t>
+      </w:r>
+      <w:proofErr w:type="spellStart"/>
+      <w:r>
+        <w:t>FlorinBotea</w:t>
+      </w:r>
+      <w:proofErr w:type="spellEnd"/>
+      <w:r>
+        <w:t xml:space="preserve"> Florin                    53366 silver badges2424 bronze badges, Nick </w:t>
+      </w:r>
+      <w:proofErr w:type="spellStart"/>
+      <w:r>
+        <w:t>MitchellNick</w:t>
+      </w:r>
+      <w:proofErr w:type="spellEnd"/>
+      <w:r>
+        <w:t xml:space="preserve"> Mitchell                    1, &amp; </w:t>
+      </w:r>
+      <w:proofErr w:type="spellStart"/>
+      <w:r>
+        <w:t>DmitryDmitry</w:t>
+      </w:r>
+      <w:proofErr w:type="spellEnd"/>
+      <w:r>
+        <w:t xml:space="preserve">                    6. (1964, July 1). Routes/serve file (Laravel/node JS) vs simple HTML “a </w:t>
+      </w:r>
+      <w:proofErr w:type="spellStart"/>
+      <w:r>
+        <w:t>href</w:t>
+      </w:r>
+      <w:proofErr w:type="spellEnd"/>
+      <w:r>
+        <w:t xml:space="preserve">” </w:t>
+      </w:r>
+      <w:proofErr w:type="gramStart"/>
+      <w:r>
+        <w:t>in order to</w:t>
+      </w:r>
+      <w:proofErr w:type="gramEnd"/>
+      <w:r>
+        <w:t xml:space="preserve"> navigate from page to page. Stack Overflow. </w:t>
+      </w:r>
+      <w:r>
+        <w:lastRenderedPageBreak/>
+        <w:t xml:space="preserve">https://stackoverflow.com/questions/47900796/routes-serve-file-laravel-node-js-vs-simple-html-a-href-in-order-to-navigate </w:t>
+      </w:r>
+    </w:p>
+    <w:p>
+      <w:proofErr w:type="spellStart"/>
+      <w:r>
+        <w:t>GeeksforGeeks</w:t>
+      </w:r>
+      <w:proofErr w:type="spellEnd"/>
+      <w:r>
+        <w:t xml:space="preserve">. (2023, June 8). Express.js </w:t>
+      </w:r>
+      <w:proofErr w:type="spellStart"/>
+      <w:proofErr w:type="gramStart"/>
+      <w:r>
+        <w:t>express.router</w:t>
+      </w:r>
+      <w:proofErr w:type="spellEnd"/>
+      <w:proofErr w:type="gramEnd"/>
+      <w:r>
+        <w:t xml:space="preserve">() function. </w:t>
+      </w:r>
+      <w:proofErr w:type="spellStart"/>
+      <w:r>
+        <w:t>GeeksforGeeks</w:t>
+      </w:r>
+      <w:proofErr w:type="spellEnd"/>
+      <w:r>
+        <w:t xml:space="preserve">. https://www.geeksforgeeks.org/express-js-express-router-function/ </w:t>
+      </w:r>
+    </w:p>
+    <w:p>
+      <w:r>
+        <w:t xml:space="preserve">How to create routes in Laravel [easy guide]. The Official </w:t>
+      </w:r>
+      <w:proofErr w:type="spellStart"/>
+      <w:r>
+        <w:t>Cloudways</w:t>
+      </w:r>
+      <w:proofErr w:type="spellEnd"/>
+      <w:r>
+        <w:t xml:space="preserve"> Blog. (2022, September 16). https://www.cloudways.com/blog/routing-in-laravel/#:~:text=Routing%20in%20Laravel%20allows%20users,and%20expressive%20way%20of%20routing. </w:t>
+      </w:r>
+    </w:p>
+    <w:p/>
+    <w:p/>
     <w:sectPr>
       <w:pgSz w:w="12240" w:h="15840"/>
       <w:pgMar w:top="1440" w:right="1440" w:bottom="1440" w:left="1440" w:header="720" w:footer="720" w:gutter="0"/>
@@ -488,6 +997,23 @@
     <w:semiHidden/>
     <w:unhideWhenUsed/>
   </w:style>
+  <w:style w:type="paragraph" w:styleId="NormalWeb">
+    <w:name w:val="Normal (Web)"/>
+    <w:basedOn w:val="Normal"/>
+    <w:uiPriority w:val="99"/>
+    <w:unhideWhenUsed/>
+    <w:rsid w:val="00D136B3"/>
+    <w:pPr>
+      <w:spacing w:before="100" w:beforeAutospacing="1" w:after="100" w:afterAutospacing="1" w:line="240" w:lineRule="auto"/>
+    </w:pPr>
+    <w:rPr>
+      <w:rFonts w:ascii="Times New Roman" w:eastAsia="Times New Roman" w:hAnsi="Times New Roman" w:cs="Times New Roman"/>
+      <w:kern w:val="0"/>
+      <w:sz w:val="24"/>
+      <w:szCs w:val="24"/>
+      <w14:ligatures w14:val="none"/>
+    </w:rPr>
+  </w:style>
 </w:styles>
 </file>
 
